--- a/Data Analytics Projects/Wellness Project/references/Notes.docx
+++ b/Data Analytics Projects/Wellness Project/references/Notes.docx
@@ -473,6 +473,32 @@
         <w:t>Your top high-level content recommendations based on your analysis</w:t>
       </w:r>
     </w:p>
+    <w:p/>
+    <w:p>
+      <w:pPr>
+        <w:pStyle w:val="Heading1"/>
+      </w:pPr>
+      <w:r>
+        <w:t>Ask</w:t>
+      </w:r>
+    </w:p>
+    <w:p/>
+    <w:p>
+      <w:r>
+        <w:t>How do customers currently use smart devices?</w:t>
+      </w:r>
+    </w:p>
+    <w:p>
+      <w:r>
+        <w:t>Are we able to make any recommendations as to how they can better utilize their smart devices?</w:t>
+      </w:r>
+    </w:p>
+    <w:p>
+      <w:r>
+        <w:t>What kind of trends can we identify between the data?</w:t>
+      </w:r>
+    </w:p>
+    <w:p/>
     <w:sectPr>
       <w:pgSz w:w="12240" w:h="15840"/>
       <w:pgMar w:top="1440" w:right="1440" w:bottom="1440" w:left="1440" w:header="720" w:footer="720" w:gutter="0"/>
@@ -1535,6 +1561,27 @@
     <w:name w:val="Normal"/>
     <w:qFormat/>
   </w:style>
+  <w:style w:type="paragraph" w:styleId="Heading1">
+    <w:name w:val="heading 1"/>
+    <w:basedOn w:val="Normal"/>
+    <w:next w:val="Normal"/>
+    <w:link w:val="Heading1Char"/>
+    <w:uiPriority w:val="9"/>
+    <w:qFormat/>
+    <w:rsid w:val="00D83584"/>
+    <w:pPr>
+      <w:keepNext/>
+      <w:keepLines/>
+      <w:spacing w:before="240" w:after="0"/>
+      <w:outlineLvl w:val="0"/>
+    </w:pPr>
+    <w:rPr>
+      <w:rFonts w:asciiTheme="majorHAnsi" w:eastAsiaTheme="majorEastAsia" w:hAnsiTheme="majorHAnsi" w:cstheme="majorBidi"/>
+      <w:color w:val="2F5496" w:themeColor="accent1" w:themeShade="BF"/>
+      <w:sz w:val="32"/>
+      <w:szCs w:val="32"/>
+    </w:rPr>
+  </w:style>
   <w:style w:type="paragraph" w:styleId="Heading2">
     <w:name w:val="heading 2"/>
     <w:basedOn w:val="Normal"/>
@@ -1675,6 +1722,19 @@
       <w:color w:val="1F3763" w:themeColor="accent1" w:themeShade="7F"/>
       <w:sz w:val="24"/>
       <w:szCs w:val="24"/>
+    </w:rPr>
+  </w:style>
+  <w:style w:type="character" w:customStyle="1" w:styleId="Heading1Char">
+    <w:name w:val="Heading 1 Char"/>
+    <w:basedOn w:val="DefaultParagraphFont"/>
+    <w:link w:val="Heading1"/>
+    <w:uiPriority w:val="9"/>
+    <w:rsid w:val="00D83584"/>
+    <w:rPr>
+      <w:rFonts w:asciiTheme="majorHAnsi" w:eastAsiaTheme="majorEastAsia" w:hAnsiTheme="majorHAnsi" w:cstheme="majorBidi"/>
+      <w:color w:val="2F5496" w:themeColor="accent1" w:themeShade="BF"/>
+      <w:sz w:val="32"/>
+      <w:szCs w:val="32"/>
     </w:rPr>
   </w:style>
 </w:styles>
